--- a/doc/컴쟁이들을 위한 자세 잔소리 프로그램(권나현,20233070).docx
+++ b/doc/컴쟁이들을 위한 자세 잔소리 프로그램(권나현,20233070).docx
@@ -43,6 +43,7 @@
             <w:pPr>
               <w:jc w:val="center"/>
             </w:pPr>
+            <w:proofErr w:type="spellStart"/>
             <w:r>
               <w:rPr>
                 <w:rFonts w:hint="eastAsia"/>
@@ -53,7 +54,14 @@
               <w:rPr>
                 <w:rFonts w:hint="eastAsia"/>
               </w:rPr>
-              <w:t xml:space="preserve">을 위한 자세 </w:t>
+              <w:t>을</w:t>
+            </w:r>
+            <w:proofErr w:type="spellEnd"/>
+            <w:r>
+              <w:rPr>
+                <w:rFonts w:hint="eastAsia"/>
+              </w:rPr>
+              <w:t xml:space="preserve"> 위한 자세 </w:t>
             </w:r>
             <w:r>
               <w:rPr>
@@ -141,11 +149,19 @@
             <w:pPr>
               <w:jc w:val="center"/>
             </w:pPr>
-            <w:r>
-              <w:rPr>
-                <w:rFonts w:hint="eastAsia"/>
-              </w:rPr>
-              <w:t>가반,</w:t>
+            <w:proofErr w:type="spellStart"/>
+            <w:r>
+              <w:rPr>
+                <w:rFonts w:hint="eastAsia"/>
+              </w:rPr>
+              <w:t>가반</w:t>
+            </w:r>
+            <w:proofErr w:type="spellEnd"/>
+            <w:r>
+              <w:rPr>
+                <w:rFonts w:hint="eastAsia"/>
+              </w:rPr>
+              <w:t>,</w:t>
             </w:r>
             <w:r>
               <w:t xml:space="preserve"> 10</w:t>
@@ -227,7 +243,6 @@
           <w:p>
             <w:pPr>
               <w:rPr>
-                <w:rFonts w:hint="eastAsia"/>
                 <w:b/>
                 <w:color w:val="0000FF"/>
               </w:rPr>
@@ -529,11 +544,6 @@
             </w:r>
           </w:p>
           <w:p>
-            <w:pPr>
-              <w:rPr>
-                <w:rFonts w:hint="eastAsia"/>
-              </w:rPr>
-            </w:pPr>
             <w:r>
               <w:rPr>
                 <w:rFonts w:hint="eastAsia"/>
@@ -584,12 +594,10 @@
             </w:r>
           </w:p>
           <w:p>
-            <w:pPr>
-              <w:rPr>
-                <w:rFonts w:hint="eastAsia"/>
-              </w:rPr>
-            </w:pPr>
-            <w:r>
+            <w:r>
+              <w:rPr>
+                <w:noProof/>
+              </w:rPr>
               <w:drawing>
                 <wp:inline distT="0" distB="0" distL="0" distR="0" wp14:anchorId="4F175BE2" wp14:editId="6139DD0B">
                   <wp:extent cx="2712448" cy="1225061"/>
@@ -636,11 +644,6 @@
           </w:p>
           <w:p/>
           <w:p>
-            <w:pPr>
-              <w:rPr>
-                <w:rFonts w:hint="eastAsia"/>
-              </w:rPr>
-            </w:pPr>
             <w:r>
               <w:rPr>
                 <w:rFonts w:hint="eastAsia"/>
@@ -651,16 +654,26 @@
               <w:rPr>
                 <w:rFonts w:hint="eastAsia"/>
               </w:rPr>
-              <w:t>사용자의 자세가 올바르지 않을 떄 경고를 울린다.</w:t>
+              <w:t xml:space="preserve">사용자의 자세가 올바르지 않을 </w:t>
+            </w:r>
+            <w:r>
+              <w:rPr>
+                <w:rFonts w:hint="eastAsia"/>
+              </w:rPr>
+              <w:t>때</w:t>
+            </w:r>
+            <w:r>
+              <w:rPr>
+                <w:rFonts w:hint="eastAsia"/>
+              </w:rPr>
+              <w:t xml:space="preserve"> 경고를 울린다.</w:t>
             </w:r>
           </w:p>
           <w:p>
-            <w:pPr>
-              <w:rPr>
-                <w:rFonts w:hint="eastAsia"/>
-              </w:rPr>
-            </w:pPr>
-            <w:r>
+            <w:r>
+              <w:rPr>
+                <w:noProof/>
+              </w:rPr>
               <w:drawing>
                 <wp:inline distT="0" distB="0" distL="0" distR="0" wp14:anchorId="6921CD71" wp14:editId="448C2964">
                   <wp:extent cx="2718474" cy="1131276"/>
@@ -770,7 +783,47 @@
               <w:rPr>
                 <w:bCs/>
               </w:rPr>
-              <w:t xml:space="preserve"> 되면서 이전에 비해 컴퓨터 사용이 늘었다. 책상에 앉아서 오랜시간 컴퓨터를 사용하다 보니, 대부분의 시간을 바르지 않은 자세로 작업할 때가 많고 제 3자가 지적해 주기 전까지는 스스로 인지하기 어렵다는 것을 알게 되었다. 하지만 현대인에게 있어서 척추 질환은 직업에 지장을 주기에 정말 치면적인 질병이고 따라서 이를 효과적으로 예방할 수 있는 방법이 필요하다고 느꼈다. 가장 중요한 예방법은 올바른 자세로 않아 척추와 목에 가해지는 하중을 줄여주는 </w:t>
+              <w:t xml:space="preserve"> 되면서 이전에 비해 컴퓨터 사용이 늘었다. 책상에 앉아서 </w:t>
+            </w:r>
+            <w:r>
+              <w:rPr>
+                <w:rFonts w:hint="eastAsia"/>
+                <w:bCs/>
+              </w:rPr>
+              <w:t>오랜 시간</w:t>
+            </w:r>
+            <w:r>
+              <w:rPr>
+                <w:bCs/>
+              </w:rPr>
+              <w:t xml:space="preserve"> 컴퓨터를 사용하다 보니, 대부분의 시간을 바르지 않은 자세로 작업할 때가 많고 </w:t>
+            </w:r>
+            <w:proofErr w:type="gramStart"/>
+            <w:r>
+              <w:rPr>
+                <w:bCs/>
+              </w:rPr>
+              <w:t>제 3</w:t>
+            </w:r>
+            <w:proofErr w:type="gramEnd"/>
+            <w:r>
+              <w:rPr>
+                <w:bCs/>
+              </w:rPr>
+              <w:t>자가 지적해 주기 전까지는 스스로 인지하기 어렵다는 것을 알게 되었다. 하지만 현대인에게 있어서 척추 질환은 직업에 지장을 주기에 정말 치</w:t>
+            </w:r>
+            <w:r>
+              <w:rPr>
+                <w:rFonts w:hint="eastAsia"/>
+                <w:bCs/>
+              </w:rPr>
+              <w:t>명</w:t>
+            </w:r>
+            <w:r>
+              <w:rPr>
+                <w:bCs/>
+              </w:rPr>
+              <w:t xml:space="preserve">적인 질병이고 따라서 이를 효과적으로 예방할 수 있는 방법이 필요하다고 느꼈다. 가장 중요한 예방법은 올바른 자세로 않아 척추와 목에 가해지는 하중을 줄여주는 </w:t>
             </w:r>
             <w:r>
               <w:rPr>
@@ -783,21 +836,47 @@
               <w:rPr>
                 <w:bCs/>
               </w:rPr>
-              <w:t>. 이를 위해 사용자들이 자신의 현재 자신의 자세가 바른지, 바르지 않은지를 효과적으로 알 수 있도록 사용자가 컴퓨터를 하고 있는 측면(반측면)의 모습을 실시간으로 분석하고 사용자에게 보여주며 바르지 않은 자세에 대해 경고도 해주는 프로그램을 기획하였다. 프</w:t>
+              <w:t>. 이를 위해 사용자들이 자신의 현재 자신의 자세가 바른</w:t>
+            </w:r>
+            <w:r>
+              <w:rPr>
+                <w:rFonts w:hint="eastAsia"/>
+                <w:bCs/>
+              </w:rPr>
+              <w:t xml:space="preserve"> </w:t>
+            </w:r>
+            <w:r>
+              <w:rPr>
+                <w:bCs/>
+              </w:rPr>
+              <w:t xml:space="preserve">지, 바르지 않은지를 효과적으로 알 수 있도록 사용자가 컴퓨터를 하고 있는 측면(반측면)의 모습을 실시간으로 분석하고 사용자에게 보여주며 바르지 않은 자세에 대해 경고도 해주는 프로그램을 기획하였다. </w:t>
             </w:r>
             <w:r>
               <w:rPr>
                 <w:bCs/>
               </w:rPr>
               <w:lastRenderedPageBreak/>
-              <w:t>로그램으로 제 3자의 시선과 잔소리를 구현하는 것이다.</w:t>
+              <w:t xml:space="preserve">프로그램으로 </w:t>
+            </w:r>
+            <w:proofErr w:type="gramStart"/>
+            <w:r>
+              <w:rPr>
+                <w:bCs/>
+              </w:rPr>
+              <w:t>제 3</w:t>
+            </w:r>
+            <w:proofErr w:type="gramEnd"/>
+            <w:r>
+              <w:rPr>
+                <w:bCs/>
+              </w:rPr>
+              <w:t>자의 시선과 잔소리를 구현하는 것이다.</w:t>
             </w:r>
           </w:p>
           <w:p>
             <w:pPr>
               <w:jc w:val="left"/>
               <w:rPr>
-                <w:rFonts w:hint="eastAsia"/>
                 <w:bCs/>
               </w:rPr>
             </w:pPr>
@@ -812,7 +891,33 @@
               <w:rPr>
                 <w:bCs/>
               </w:rPr>
-              <w:t xml:space="preserve"> 거북목 판단 모델이나 프로그램을 보면 coco와 같은 데이터셋을 모델에 학습시켜 사용자의 자세를 추정하는 과정을 거친다. 본 기획에서는 정확도를 높이기 위해 수집한 데이터셋 외에도 프로그램을 시작할 때 사용자의 바른자세 영상을 입력받고 그 데이터에 대한 가중치를 좀 더 높게 설정해 정교하고 personal한 분석이 가능하도록 할 것이다. 또한, 기존의 연구들은 ML 모델 개발에서 끝나지만, 본 기획에서는 더 나아가 이를 실제로 사용자들이 편리하게 </w:t>
+              <w:t xml:space="preserve"> 거북목 판단 모델이나 프로그램을 보면 coco와 같은 데이터셋을 모델에 학습시켜 사용자의 자세를 추정하는 과정을 거친다. 본 기획에서는 정확도를 높이기 위해 수집한 데이터셋 외에도 프로그램을 시작할 때 사용자의 </w:t>
+            </w:r>
+            <w:r>
+              <w:rPr>
+                <w:rFonts w:hint="eastAsia"/>
+                <w:bCs/>
+              </w:rPr>
+              <w:t>바른 자세</w:t>
+            </w:r>
+            <w:r>
+              <w:rPr>
+                <w:bCs/>
+              </w:rPr>
+              <w:t xml:space="preserve"> 영상을 </w:t>
+            </w:r>
+            <w:r>
+              <w:rPr>
+                <w:rFonts w:hint="eastAsia"/>
+                <w:bCs/>
+              </w:rPr>
+              <w:t>입력 받고</w:t>
+            </w:r>
+            <w:r>
+              <w:rPr>
+                <w:bCs/>
+              </w:rPr>
+              <w:t xml:space="preserve"> 그 데이터에 대한 가중치를 좀 더 높게 설정해 정교하고 personal한 분석이 가능하도록 할 것이다. 또한, 기존의 연구들은 ML 모델 개발에서 끝나지만, 본 기획에서는 더 나아가 이를 실제로 사용자들이 편리하게 </w:t>
             </w:r>
             <w:r>
               <w:rPr>
@@ -933,24 +1038,104 @@
               <w:t>프로그램의</w:t>
             </w:r>
             <w:r>
-              <w:t xml:space="preserve"> 핵심 기능은 AI 분야 중 computer vision 기술을 적용하여 구현한다. 이 때 사용할 오픈소스 기술 및 라이브러리는 opencv와 openpose, tensorflow 등이 있다. </w:t>
+              <w:t xml:space="preserve"> 핵심 기능은 AI 분야 중 computer vision 기술을 적용하여 구현한다. 이 때 사용할 오픈소스 기술 및 라이브러리는 </w:t>
+            </w:r>
+            <w:proofErr w:type="spellStart"/>
+            <w:r>
+              <w:t>opencv</w:t>
+            </w:r>
+            <w:proofErr w:type="spellEnd"/>
+            <w:r>
+              <w:t xml:space="preserve">와 </w:t>
+            </w:r>
+            <w:proofErr w:type="spellStart"/>
+            <w:r>
+              <w:t>openpose</w:t>
+            </w:r>
+            <w:proofErr w:type="spellEnd"/>
+            <w:r>
+              <w:t xml:space="preserve">, </w:t>
+            </w:r>
+            <w:proofErr w:type="spellStart"/>
+            <w:r>
+              <w:t>tensorflow</w:t>
+            </w:r>
+            <w:proofErr w:type="spellEnd"/>
+            <w:r>
+              <w:t xml:space="preserve"> 등이 있다. </w:t>
             </w:r>
           </w:p>
           <w:p>
             <w:pPr>
               <w:jc w:val="left"/>
             </w:pPr>
-            <w:r>
-              <w:t xml:space="preserve">opencv는 Open Source Computer Vision의 약자로 오픈소스 컴퓨터 비전 라이즈러리 중 하나이다. Window, Linux 등 다양한 플랫폼을 지원하고 C++, Python, Jave 등 다양한 언어를 지원한다. 4.5.0부터 아파치 라이선스 2.0으로 배포되고 있다. 현재 opencv는 방대한 기능으로 computer vision에서 거의 필수적으로 사용하는 라이브러리이다. </w:t>
+            <w:proofErr w:type="spellStart"/>
+            <w:r>
+              <w:t>opencv</w:t>
+            </w:r>
+            <w:proofErr w:type="spellEnd"/>
+            <w:r>
+              <w:t xml:space="preserve">는 Open Source Computer Vision의 약자로 오픈소스 컴퓨터 비전 </w:t>
+            </w:r>
+            <w:r>
+              <w:rPr>
+                <w:rFonts w:hint="eastAsia"/>
+              </w:rPr>
+              <w:t>라이브러리</w:t>
+            </w:r>
+            <w:r>
+              <w:t xml:space="preserve"> 중 하나이다. Window, Linux 등 다양한 플랫폼을 지원하고 C++, Python, Jave 등 다양한 언어를 지원한다. 4.5.0부터 아파치 라이선스 2.0으로 배포되고 있다. 현재 </w:t>
+            </w:r>
+            <w:proofErr w:type="spellStart"/>
+            <w:r>
+              <w:t>opencv</w:t>
+            </w:r>
+            <w:proofErr w:type="spellEnd"/>
+            <w:r>
+              <w:t xml:space="preserve">는 방대한 기능으로 computer vision에서 거의 필수적으로 사용하는 라이브러리이다. </w:t>
             </w:r>
           </w:p>
           <w:p>
             <w:pPr>
               <w:jc w:val="left"/>
             </w:pPr>
-            <w:r>
-              <w:t>openpose는 Computer vision 분야 중 pose estimation을 구현할 수 있게 해주는 오픈소스이다. 공식문서에서는 openpose를 이렇게 설명하고 있다. "OpenPose has represented the first real-time multi-person system to jointly detect human body, hand, facial, and foot keypoints on single images." Openpose</w:t>
-            </w:r>
+            <w:proofErr w:type="spellStart"/>
+            <w:r>
+              <w:t>openpose</w:t>
+            </w:r>
+            <w:proofErr w:type="spellEnd"/>
+            <w:r>
+              <w:t xml:space="preserve">는 Computer vision 분야 중 pose estimation을 구현할 수 있게 해주는 오픈소스이다. 공식문서에서는 </w:t>
+            </w:r>
+            <w:proofErr w:type="spellStart"/>
+            <w:r>
+              <w:t>openpose</w:t>
+            </w:r>
+            <w:proofErr w:type="spellEnd"/>
+            <w:r>
+              <w:t>를 이렇게 설명하고 있다. "</w:t>
+            </w:r>
+            <w:proofErr w:type="spellStart"/>
+            <w:r>
+              <w:t>OpenPose</w:t>
+            </w:r>
+            <w:proofErr w:type="spellEnd"/>
+            <w:r>
+              <w:t xml:space="preserve"> has represented the first real-time multi-person system to jointly detect human body, hand, facial, and foot </w:t>
+            </w:r>
+            <w:proofErr w:type="spellStart"/>
+            <w:r>
+              <w:t>keypoints</w:t>
+            </w:r>
+            <w:proofErr w:type="spellEnd"/>
+            <w:r>
+              <w:t xml:space="preserve"> on single images." </w:t>
+            </w:r>
+            <w:proofErr w:type="spellStart"/>
+            <w:r>
+              <w:t>Openpose</w:t>
+            </w:r>
+            <w:proofErr w:type="spellEnd"/>
             <w:r>
               <w:rPr>
                 <w:rFonts w:hint="eastAsia"/>
@@ -958,15 +1143,76 @@
               <w:t>는</w:t>
             </w:r>
             <w:r>
-              <w:t xml:space="preserve"> 별도의 센서나 장비가 필요없고 오로지 영상만을 가지고 딥러닝 합성곱 신경망을 기반하여 사람의 특징점을 추출한다. 특징점은 관절이고 이후 추정한 관절들을 이어 사람의 골격을 찾는다.  </w:t>
+              <w:t xml:space="preserve"> 별도의 센서나 장비가 </w:t>
+            </w:r>
+            <w:proofErr w:type="spellStart"/>
+            <w:r>
+              <w:t>필요없고</w:t>
+            </w:r>
+            <w:proofErr w:type="spellEnd"/>
+            <w:r>
+              <w:t xml:space="preserve"> 오로지 영상만을 가지고 딥러닝 </w:t>
+            </w:r>
+            <w:proofErr w:type="spellStart"/>
+            <w:r>
+              <w:t>합성곱</w:t>
+            </w:r>
+            <w:proofErr w:type="spellEnd"/>
+            <w:r>
+              <w:t xml:space="preserve"> 신경망을 기반하여 사람의 특징점을 추출한다. 특징점은 관절이고 이후 추정한 관절들을 이어 사람의 골격을 찾는다.  </w:t>
             </w:r>
           </w:p>
           <w:p>
             <w:pPr>
               <w:jc w:val="left"/>
             </w:pPr>
-            <w:r>
-              <w:t>Tendorflow는 쉽게 머신러닝을 머신러닝 모델을 빌드할 수 있게 해주는 플랫폼이다. Keras API를 사용하며 현재 Pytorch와 함께 가장 많이 사용되는 머신러닝 라이브러리이다.</w:t>
+            <w:proofErr w:type="spellStart"/>
+            <w:r>
+              <w:t>Tendorflow</w:t>
+            </w:r>
+            <w:proofErr w:type="spellEnd"/>
+            <w:r>
+              <w:t xml:space="preserve">는 쉽게 </w:t>
+            </w:r>
+            <w:proofErr w:type="spellStart"/>
+            <w:r>
+              <w:t>머신러닝을</w:t>
+            </w:r>
+            <w:proofErr w:type="spellEnd"/>
+            <w:r>
+              <w:t xml:space="preserve"> </w:t>
+            </w:r>
+            <w:proofErr w:type="spellStart"/>
+            <w:r>
+              <w:t>머신러닝</w:t>
+            </w:r>
+            <w:proofErr w:type="spellEnd"/>
+            <w:r>
+              <w:t xml:space="preserve"> 모델을 빌드할 수 있게 해주는 플랫폼이다. </w:t>
+            </w:r>
+            <w:proofErr w:type="spellStart"/>
+            <w:r>
+              <w:t>Keras</w:t>
+            </w:r>
+            <w:proofErr w:type="spellEnd"/>
+            <w:r>
+              <w:t xml:space="preserve"> API를 사용하며 현재 </w:t>
+            </w:r>
+            <w:proofErr w:type="spellStart"/>
+            <w:r>
+              <w:t>Pytorch</w:t>
+            </w:r>
+            <w:proofErr w:type="spellEnd"/>
+            <w:r>
+              <w:t xml:space="preserve">와 함께 가장 많이 사용되는 </w:t>
+            </w:r>
+            <w:proofErr w:type="spellStart"/>
+            <w:r>
+              <w:t>머신러닝</w:t>
+            </w:r>
+            <w:proofErr w:type="spellEnd"/>
+            <w:r>
+              <w:t xml:space="preserve"> 라이브러리이다.</w:t>
             </w:r>
           </w:p>
           <w:p>
@@ -984,7 +1230,31 @@
             </w:r>
             <w:r>
               <w:lastRenderedPageBreak/>
-              <w:t xml:space="preserve">사용자들이 쉽게 접근할 수 있을 정도로 배포된 결과물은 없다. 따라서 이번 프로젝트에서 프로그램을 사용자가 쉽게 이용할 수 있게 웹 기반의 어플리케이션으로 구현할 예정이다. javascript 기반 프레임워크인 node js로 프런트와 백엔드를 모두 구현할 수 있다. </w:t>
+              <w:t xml:space="preserve">사용자들이 쉽게 접근할 수 있을 정도로 배포된 결과물은 없다. 따라서 이번 프로젝트에서 프로그램을 사용자가 쉽게 이용할 수 있게 웹 기반의 어플리케이션으로 구현할 예정이다. </w:t>
+            </w:r>
+            <w:proofErr w:type="spellStart"/>
+            <w:r>
+              <w:t>javascript</w:t>
+            </w:r>
+            <w:proofErr w:type="spellEnd"/>
+            <w:r>
+              <w:t xml:space="preserve"> 기반 프레임워크인 node </w:t>
+            </w:r>
+            <w:proofErr w:type="spellStart"/>
+            <w:r>
+              <w:t>js</w:t>
+            </w:r>
+            <w:proofErr w:type="spellEnd"/>
+            <w:r>
+              <w:t xml:space="preserve">로 프런트와 </w:t>
+            </w:r>
+            <w:proofErr w:type="spellStart"/>
+            <w:r>
+              <w:t>백엔드를</w:t>
+            </w:r>
+            <w:proofErr w:type="spellEnd"/>
+            <w:r>
+              <w:t xml:space="preserve"> 모두 구현할 수 있다. </w:t>
             </w:r>
           </w:p>
           <w:p>
@@ -1000,12 +1270,22 @@
               </w:rPr>
               <w:t xml:space="preserve">으며 </w:t>
             </w:r>
+            <w:proofErr w:type="spellStart"/>
             <w:r>
               <w:t>J</w:t>
             </w:r>
             <w:r>
-              <w:t>vascript, html, css</w:t>
-            </w:r>
+              <w:t>vascript</w:t>
+            </w:r>
+            <w:proofErr w:type="spellEnd"/>
+            <w:r>
+              <w:t xml:space="preserve">, html, </w:t>
+            </w:r>
+            <w:proofErr w:type="spellStart"/>
+            <w:r>
+              <w:t>css</w:t>
+            </w:r>
+            <w:proofErr w:type="spellEnd"/>
             <w:r>
               <w:rPr>
                 <w:rFonts w:hint="eastAsia"/>
@@ -1033,7 +1313,33 @@
               <w:t>먼저</w:t>
             </w:r>
             <w:r>
-              <w:t xml:space="preserve"> 사진을 Openpose로 신체의 관절을 추론하고 연결하여 골격을 만드는 기능을 구현한다. 그 다음 올바른 자세와 잘못된 자세를 학습시켜(지도 학습) 사진을 넣었을 때 자세를 추정하고 자세에 점수를 매길 수 있도록 한다. 정지된 영상에서 학습과 추정리 적절하게 잘 이루어지면, 실시간 영상을 전송하고 받을 수 있게 하여 실시간 영상에서도 pose estimation이 잘 구현되도록 한다. 다음으로 사용자가 문제 없이 프로그햄을 사용할 수 있도록 최적화 </w:t>
+              <w:t xml:space="preserve"> 사진을 </w:t>
+            </w:r>
+            <w:proofErr w:type="spellStart"/>
+            <w:r>
+              <w:t>Openpose</w:t>
+            </w:r>
+            <w:proofErr w:type="spellEnd"/>
+            <w:r>
+              <w:t>로 신체의 관절을 추론하고 연결하여 골격을 만드는 기능을 구현한다. 그 다음 올바른 자세와 잘못된 자세를 학습시켜(지도 학습) 사진을 넣었을 때 자세를 추정하고 자세에 점수를 매길 수 있도록 한다. 정지된 영상에서 학습과 추정</w:t>
+            </w:r>
+            <w:r>
+              <w:rPr>
+                <w:rFonts w:hint="eastAsia"/>
+              </w:rPr>
+              <w:t>이</w:t>
+            </w:r>
+            <w:r>
+              <w:t xml:space="preserve"> 적절하게 잘 이루어지면, 실시간 영상을 전송하고 받을 수 있게 하여 실시간 영상에서도 pose estimation이 잘 구현되도록 한다. 다음으로 사용자가 문제없이 프로그</w:t>
+            </w:r>
+            <w:r>
+              <w:rPr>
+                <w:rFonts w:hint="eastAsia"/>
+              </w:rPr>
+              <w:t>램</w:t>
+            </w:r>
+            <w:r>
+              <w:t xml:space="preserve">을 사용할 수 있도록 최적화 </w:t>
             </w:r>
             <w:r>
               <w:rPr>
@@ -1042,7 +1348,15 @@
               <w:t>및</w:t>
             </w:r>
             <w:r>
-              <w:t xml:space="preserve"> 속도 개선을 하고 웹 어플리케이선으로 사용자 친화적인 UI/UX를 만든 뒤 배포한다.</w:t>
+              <w:t xml:space="preserve"> 속도 개선을 하고 웹 </w:t>
+            </w:r>
+            <w:proofErr w:type="spellStart"/>
+            <w:r>
+              <w:t>어플리케이선으로</w:t>
+            </w:r>
+            <w:proofErr w:type="spellEnd"/>
+            <w:r>
+              <w:t xml:space="preserve"> 사용자 친화적인 UI/UX를 만든 뒤 배포한다.</w:t>
             </w:r>
           </w:p>
         </w:tc>
@@ -1092,7 +1406,6 @@
             <w:pPr>
               <w:jc w:val="left"/>
               <w:rPr>
-                <w:rFonts w:hint="eastAsia"/>
                 <w:bCs/>
               </w:rPr>
             </w:pPr>
@@ -1222,14 +1535,7 @@
                 <w:rFonts w:hint="eastAsia"/>
                 <w:bCs/>
               </w:rPr>
-              <w:t xml:space="preserve"> </w:t>
-            </w:r>
-            <w:r>
-              <w:rPr>
-                <w:rFonts w:hint="eastAsia"/>
-                <w:bCs/>
-              </w:rPr>
-              <w:t>사용자는 현재 자신이 앉아 있는 자세를 직접 확인할 수 있고</w:t>
+              <w:t xml:space="preserve"> 사용자는 현재 자신이 앉아 있는 자세를 직접 확인할 수 있고</w:t>
             </w:r>
             <w:r>
               <w:rPr>
@@ -1271,22 +1577,6 @@
                 <w:rFonts w:hint="eastAsia"/>
                 <w:bCs/>
               </w:rPr>
-              <w:t>향휴 할 일:</w:t>
-            </w:r>
-          </w:p>
-          <w:p>
-            <w:pPr>
-              <w:jc w:val="left"/>
-              <w:rPr>
-                <w:rFonts w:hint="eastAsia"/>
-                <w:bCs/>
-              </w:rPr>
-            </w:pPr>
-            <w:r>
-              <w:rPr>
-                <w:rFonts w:hint="eastAsia"/>
-                <w:bCs/>
-              </w:rPr>
               <w:t>프로그램을 실제로 개발하기 위해서 우선 p</w:t>
             </w:r>
             <w:r>
@@ -1302,11 +1592,19 @@
               </w:rPr>
               <w:t xml:space="preserve">기술을 이해하고 </w:t>
             </w:r>
-            <w:r>
-              <w:rPr>
-                <w:bCs/>
-              </w:rPr>
-              <w:t xml:space="preserve">openpose </w:t>
+            <w:proofErr w:type="spellStart"/>
+            <w:r>
+              <w:rPr>
+                <w:bCs/>
+              </w:rPr>
+              <w:t>openpose</w:t>
+            </w:r>
+            <w:proofErr w:type="spellEnd"/>
+            <w:r>
+              <w:rPr>
+                <w:bCs/>
+              </w:rPr>
+              <w:t xml:space="preserve"> </w:t>
             </w:r>
             <w:r>
               <w:rPr>
@@ -1448,7 +1746,15 @@
         </w:rPr>
       </w:pPr>
       <w:r>
-        <w:t xml:space="preserve">2. openpose </w:t>
+        <w:t xml:space="preserve">2. </w:t>
+      </w:r>
+      <w:proofErr w:type="spellStart"/>
+      <w:r>
+        <w:t>openpose</w:t>
+      </w:r>
+      <w:proofErr w:type="spellEnd"/>
+      <w:r>
+        <w:t xml:space="preserve"> </w:t>
       </w:r>
       <w:r>
         <w:rPr>
@@ -1456,8 +1762,13 @@
         </w:rPr>
         <w:t xml:space="preserve">공식 </w:t>
       </w:r>
+      <w:proofErr w:type="spellStart"/>
       <w:r>
-        <w:t xml:space="preserve">github </w:t>
+        <w:t>github</w:t>
+      </w:r>
+      <w:proofErr w:type="spellEnd"/>
+      <w:r>
+        <w:t xml:space="preserve"> </w:t>
       </w:r>
       <w:hyperlink r:id="rId11" w:history="1">
         <w:r>
@@ -1470,13 +1781,29 @@
     </w:p>
     <w:p>
       <w:r>
-        <w:t xml:space="preserve">3. tensorflow </w:t>
+        <w:t xml:space="preserve">3. </w:t>
       </w:r>
+      <w:proofErr w:type="spellStart"/>
+      <w:r>
+        <w:t>tensorflow</w:t>
+      </w:r>
+      <w:proofErr w:type="spellEnd"/>
+      <w:r>
+        <w:t xml:space="preserve"> </w:t>
+      </w:r>
+      <w:proofErr w:type="spellStart"/>
       <w:r>
         <w:rPr>
           <w:rFonts w:hint="eastAsia"/>
         </w:rPr>
-        <w:t xml:space="preserve">공식홈 </w:t>
+        <w:t>공식홈</w:t>
+      </w:r>
+      <w:proofErr w:type="spellEnd"/>
+      <w:r>
+        <w:rPr>
+          <w:rFonts w:hint="eastAsia"/>
+        </w:rPr>
+        <w:t xml:space="preserve"> </w:t>
       </w:r>
       <w:hyperlink r:id="rId12" w:history="1">
         <w:r>
@@ -1489,7 +1816,15 @@
     </w:p>
     <w:p>
       <w:r>
-        <w:t xml:space="preserve">4. oprncv </w:t>
+        <w:t xml:space="preserve">4. </w:t>
+      </w:r>
+      <w:proofErr w:type="spellStart"/>
+      <w:r>
+        <w:t>oprncv</w:t>
+      </w:r>
+      <w:proofErr w:type="spellEnd"/>
+      <w:r>
+        <w:t xml:space="preserve"> </w:t>
       </w:r>
       <w:r>
         <w:rPr>
@@ -1513,11 +1848,6 @@
       </w:hyperlink>
     </w:p>
     <w:p>
-      <w:pPr>
-        <w:rPr>
-          <w:rFonts w:hint="eastAsia"/>
-        </w:rPr>
-      </w:pPr>
       <w:r>
         <w:t xml:space="preserve">5. </w:t>
       </w:r>
@@ -1528,10 +1858,15 @@
         <w:t>정명석,</w:t>
       </w:r>
       <w:r>
-        <w:t xml:space="preserve"> </w:t>
+        <w:t xml:space="preserve"> PC 사용자를 위한 인공지능 기반 </w:t>
       </w:r>
+      <w:proofErr w:type="spellStart"/>
       <w:r>
-        <w:t>PC 사용자를 위한 인공지능 기반 거북목 경고 시스템 개발</w:t>
+        <w:t>거북목</w:t>
+      </w:r>
+      <w:proofErr w:type="spellEnd"/>
+      <w:r>
+        <w:t xml:space="preserve"> 경고 시스템 개발</w:t>
       </w:r>
       <w:r>
         <w:rPr>
@@ -1641,13 +1976,7 @@
       <w:rPr>
         <w:u w:val="single"/>
       </w:rPr>
-      <w:t xml:space="preserve"> 202</w:t>
-    </w:r>
-    <w:r>
-      <w:rPr>
-        <w:u w:val="single"/>
-      </w:rPr>
-      <w:t>3</w:t>
+      <w:t xml:space="preserve"> 2023</w:t>
     </w:r>
     <w:r>
       <w:rPr>
